--- a/storage/Engagement 33-13 Juilet 2020.docx
+++ b/storage/Engagement 33-13 Juilet 2020.docx
@@ -1699,7 +1699,7 @@
                                   <w:sz w:val="28"/>
                                   <w:szCs w:val="28"/>
                                 </w:rPr>
-                                <w:t>30 392 200</w:t>
+                                <w:t>27 999 100</w:t>
                               </w:r>
                             </w:p>
                           </w:tc>
@@ -1838,7 +1838,7 @@
                                   <w:sz w:val="28"/>
                                   <w:szCs w:val="28"/>
                                 </w:rPr>
-                                <w:t>1 350 000</w:t>
+                                <w:t>3 743 100</w:t>
                               </w:r>
                             </w:p>
                           </w:tc>
@@ -2789,7 +2789,7 @@
                 <w:sz w:val="32"/>
                 <w:szCs w:val="32"/>
               </w:rPr>
-              <w:t>1 350 000.</w:t>
+              <w:t>3 743 100.</w:t>
             </w:r>
           </w:p>
           <w:p>
@@ -2986,7 +2986,7 @@
                 <w:sz w:val="32"/>
                 <w:szCs w:val="32"/>
               </w:rPr>
-              <w:t>1 350 000.00</w:t>
+              <w:t>3 743 100.00</w:t>
             </w:r>
           </w:p>
           <w:p>
@@ -3235,7 +3235,7 @@
           <w:sz w:val="32"/>
           <w:szCs w:val="32"/>
         </w:rPr>
-        <w:t>مليون وثلاثمئة وخمسون ألف</w:t>
+        <w:t>ثلاثة ملايين وسبعمئة وثلاثة وأربعون ألف ومئة</w:t>
       </w:r>
       <w:r>
         <w:rPr>
